--- a/documents/User Manual/User Guide - Update Workers.docx
+++ b/documents/User Manual/User Guide - Update Workers.docx
@@ -140,7 +140,7 @@
         <w:pStyle w:val="Subtitle"/>
       </w:pPr>
       <w:r>
-        <w:t>August</w:t>
+        <w:t>September</w:t>
       </w:r>
       <w:r>
         <w:t xml:space="preserve"> 20</w:t>
@@ -160,7 +160,7 @@
         <w:t>1.0</w:t>
       </w:r>
       <w:r>
-        <w:t>1</w:t>
+        <w:t>2</w:t>
       </w:r>
     </w:p>
     <w:p>
@@ -410,6 +410,50 @@
             </w:pPr>
             <w:r>
               <w:t>Draft</w:t>
+            </w:r>
+          </w:p>
+        </w:tc>
+      </w:tr>
+      <w:tr>
+        <w:tc>
+          <w:tcPr>
+            <w:tcW w:w="874" w:type="pct"/>
+            <w:shd w:val="clear" w:color="auto" w:fill="D9D9D9" w:themeFill="background1" w:themeFillShade="D9"/>
+          </w:tcPr>
+          <w:p>
+            <w:pPr>
+              <w:pStyle w:val="ChartBodyCopy"/>
+            </w:pPr>
+            <w:r>
+              <w:t>15/09/2018</w:t>
+            </w:r>
+          </w:p>
+        </w:tc>
+        <w:tc>
+          <w:tcPr>
+            <w:tcW w:w="813" w:type="pct"/>
+            <w:shd w:val="clear" w:color="auto" w:fill="D9D9D9" w:themeFill="background1" w:themeFillShade="D9"/>
+          </w:tcPr>
+          <w:p>
+            <w:pPr>
+              <w:pStyle w:val="ChartBodyCopy"/>
+            </w:pPr>
+            <w:r>
+              <w:t>1.02</w:t>
+            </w:r>
+          </w:p>
+        </w:tc>
+        <w:tc>
+          <w:tcPr>
+            <w:tcW w:w="3313" w:type="pct"/>
+            <w:shd w:val="clear" w:color="auto" w:fill="D9D9D9" w:themeFill="background1" w:themeFillShade="D9"/>
+          </w:tcPr>
+          <w:p>
+            <w:pPr>
+              <w:pStyle w:val="ChartBodyCopy"/>
+            </w:pPr>
+            <w:r>
+              <w:t>Initial</w:t>
             </w:r>
           </w:p>
         </w:tc>
@@ -659,41 +703,6 @@
           </w:p>
         </w:tc>
       </w:tr>
-      <w:tr>
-        <w:tc>
-          <w:tcPr>
-            <w:tcW w:w="874" w:type="pct"/>
-            <w:shd w:val="clear" w:color="auto" w:fill="D9D9D9" w:themeFill="background1" w:themeFillShade="D9"/>
-          </w:tcPr>
-          <w:p>
-            <w:pPr>
-              <w:pStyle w:val="ChartBodyCopy"/>
-            </w:pPr>
-          </w:p>
-        </w:tc>
-        <w:tc>
-          <w:tcPr>
-            <w:tcW w:w="813" w:type="pct"/>
-            <w:shd w:val="clear" w:color="auto" w:fill="D9D9D9" w:themeFill="background1" w:themeFillShade="D9"/>
-          </w:tcPr>
-          <w:p>
-            <w:pPr>
-              <w:pStyle w:val="ChartBodyCopy"/>
-            </w:pPr>
-          </w:p>
-        </w:tc>
-        <w:tc>
-          <w:tcPr>
-            <w:tcW w:w="3313" w:type="pct"/>
-            <w:shd w:val="clear" w:color="auto" w:fill="D9D9D9" w:themeFill="background1" w:themeFillShade="D9"/>
-          </w:tcPr>
-          <w:p>
-            <w:pPr>
-              <w:pStyle w:val="ChartBodyCopy"/>
-            </w:pPr>
-          </w:p>
-        </w:tc>
-      </w:tr>
     </w:tbl>
     <w:p>
       <w:pPr>
@@ -711,8 +720,6 @@
       <w:r>
         <w:br w:type="page"/>
       </w:r>
-      <w:bookmarkStart w:id="0" w:name="_GoBack"/>
-      <w:bookmarkEnd w:id="0"/>
     </w:p>
     <w:p>
       <w:pPr>
@@ -767,6 +774,8 @@
         </w:rPr>
         <w:fldChar w:fldCharType="separate"/>
       </w:r>
+      <w:bookmarkStart w:id="0" w:name="_GoBack"/>
+      <w:bookmarkEnd w:id="0"/>
       <w:r>
         <w:rPr>
           <w:noProof/>
@@ -805,7 +814,7 @@
         <w:rPr>
           <w:noProof/>
         </w:rPr>
-        <w:instrText xml:space="preserve"> PAGEREF _Toc523494834 \h </w:instrText>
+        <w:instrText xml:space="preserve"> PAGEREF _Toc524792283 \h </w:instrText>
       </w:r>
       <w:r>
         <w:rPr>
@@ -878,7 +887,7 @@
         <w:rPr>
           <w:noProof/>
         </w:rPr>
-        <w:instrText xml:space="preserve"> PAGEREF _Toc523494835 \h </w:instrText>
+        <w:instrText xml:space="preserve"> PAGEREF _Toc524792284 \h </w:instrText>
       </w:r>
       <w:r>
         <w:rPr>
@@ -951,7 +960,7 @@
         <w:rPr>
           <w:noProof/>
         </w:rPr>
-        <w:instrText xml:space="preserve"> PAGEREF _Toc523494836 \h </w:instrText>
+        <w:instrText xml:space="preserve"> PAGEREF _Toc524792285 \h </w:instrText>
       </w:r>
       <w:r>
         <w:rPr>
@@ -1006,7 +1015,7 @@
           <w:noProof/>
           <w:color w:val="0033CC"/>
         </w:rPr>
-        <w:t>Update an Worker</w:t>
+        <w:t>Update Workers</w:t>
       </w:r>
       <w:r>
         <w:rPr>
@@ -1024,7 +1033,7 @@
         <w:rPr>
           <w:noProof/>
         </w:rPr>
-        <w:instrText xml:space="preserve"> PAGEREF _Toc523494837 \h </w:instrText>
+        <w:instrText xml:space="preserve"> PAGEREF _Toc524792286 \h </w:instrText>
       </w:r>
       <w:r>
         <w:rPr>
@@ -1097,7 +1106,7 @@
         <w:rPr>
           <w:noProof/>
         </w:rPr>
-        <w:instrText xml:space="preserve"> PAGEREF _Toc523494838 \h </w:instrText>
+        <w:instrText xml:space="preserve"> PAGEREF _Toc524792287 \h </w:instrText>
       </w:r>
       <w:r>
         <w:rPr>
@@ -1170,7 +1179,7 @@
         <w:rPr>
           <w:noProof/>
         </w:rPr>
-        <w:instrText xml:space="preserve"> PAGEREF _Toc523494839 \h </w:instrText>
+        <w:instrText xml:space="preserve"> PAGEREF _Toc524792288 \h </w:instrText>
       </w:r>
       <w:r>
         <w:rPr>
@@ -1243,7 +1252,7 @@
         <w:rPr>
           <w:noProof/>
         </w:rPr>
-        <w:instrText xml:space="preserve"> PAGEREF _Toc523494840 \h </w:instrText>
+        <w:instrText xml:space="preserve"> PAGEREF _Toc524792289 \h </w:instrText>
       </w:r>
       <w:r>
         <w:rPr>
@@ -1316,7 +1325,7 @@
         <w:rPr>
           <w:noProof/>
         </w:rPr>
-        <w:instrText xml:space="preserve"> PAGEREF _Toc523494841 \h </w:instrText>
+        <w:instrText xml:space="preserve"> PAGEREF _Toc524792290 \h </w:instrText>
       </w:r>
       <w:r>
         <w:rPr>
@@ -1389,7 +1398,7 @@
         <w:rPr>
           <w:noProof/>
         </w:rPr>
-        <w:instrText xml:space="preserve"> PAGEREF _Toc523494842 \h </w:instrText>
+        <w:instrText xml:space="preserve"> PAGEREF _Toc524792291 \h </w:instrText>
       </w:r>
       <w:r>
         <w:rPr>
@@ -1462,7 +1471,7 @@
         <w:rPr>
           <w:noProof/>
         </w:rPr>
-        <w:instrText xml:space="preserve"> PAGEREF _Toc523494843 \h </w:instrText>
+        <w:instrText xml:space="preserve"> PAGEREF _Toc524792292 \h </w:instrText>
       </w:r>
       <w:r>
         <w:rPr>
@@ -1535,7 +1544,7 @@
         <w:rPr>
           <w:noProof/>
         </w:rPr>
-        <w:instrText xml:space="preserve"> PAGEREF _Toc523494844 \h </w:instrText>
+        <w:instrText xml:space="preserve"> PAGEREF _Toc524792293 \h </w:instrText>
       </w:r>
       <w:r>
         <w:rPr>
@@ -1593,7 +1602,7 @@
           <w:color w:val="0033CC"/>
         </w:rPr>
       </w:pPr>
-      <w:bookmarkStart w:id="1" w:name="_Toc523494834"/>
+      <w:bookmarkStart w:id="1" w:name="_Toc524792283"/>
       <w:r>
         <w:rPr>
           <w:color w:val="0033CC"/>
@@ -1614,7 +1623,7 @@
         <w:pStyle w:val="Heading2"/>
         <w:spacing w:before="120" w:after="60"/>
       </w:pPr>
-      <w:bookmarkStart w:id="2" w:name="_Toc523494835"/>
+      <w:bookmarkStart w:id="2" w:name="_Toc524792284"/>
       <w:r>
         <w:t>Scope and Purpose</w:t>
       </w:r>
@@ -1667,7 +1676,15 @@
         <w:t>.</w:t>
       </w:r>
       <w:r>
-        <w:t xml:space="preserve"> No other features of the </w:t>
+        <w:t xml:space="preserve"> </w:t>
+      </w:r>
+    </w:p>
+    <w:p>
+      <w:pPr>
+        <w:pStyle w:val="ChapterBodyCopy"/>
+      </w:pPr>
+      <w:r>
+        <w:t xml:space="preserve">No other features of the </w:t>
       </w:r>
       <w:r>
         <w:t>Pharmacy Error Tracker (</w:t>
@@ -1798,7 +1815,7 @@
       <w:pPr>
         <w:pStyle w:val="Heading2"/>
       </w:pPr>
-      <w:bookmarkStart w:id="3" w:name="_Toc523494836"/>
+      <w:bookmarkStart w:id="3" w:name="_Toc524792285"/>
       <w:r>
         <w:t xml:space="preserve">Process </w:t>
       </w:r>
@@ -1983,7 +2000,7 @@
           <w:color w:val="0033CC"/>
         </w:rPr>
       </w:pPr>
-      <w:bookmarkStart w:id="4" w:name="_Toc523494837"/>
+      <w:bookmarkStart w:id="4" w:name="_Toc524792286"/>
       <w:r>
         <w:rPr>
           <w:color w:val="0033CC"/>
@@ -1995,7 +2012,7 @@
         <w:rPr>
           <w:color w:val="0033CC"/>
         </w:rPr>
-        <w:t xml:space="preserve"> an </w:t>
+        <w:t xml:space="preserve"> </w:t>
       </w:r>
       <w:r>
         <w:rPr>
@@ -2003,6 +2020,12 @@
         </w:rPr>
         <w:t>Worker</w:t>
       </w:r>
+      <w:r>
+        <w:rPr>
+          <w:color w:val="0033CC"/>
+        </w:rPr>
+        <w:t>s</w:t>
+      </w:r>
       <w:bookmarkEnd w:id="4"/>
     </w:p>
     <w:p>
@@ -2010,92 +2033,13 @@
         <w:pStyle w:val="ChapterBodyCopy"/>
       </w:pPr>
       <w:r>
-        <w:t>Once</w:t>
-      </w:r>
-      <w:r>
-        <w:t xml:space="preserve"> the search has located</w:t>
-      </w:r>
-      <w:r>
-        <w:t xml:space="preserve"> the </w:t>
-      </w:r>
-      <w:r>
-        <w:t>worker</w:t>
-      </w:r>
-      <w:r>
-        <w:t xml:space="preserve"> </w:t>
-      </w:r>
-      <w:r>
-        <w:t xml:space="preserve">record </w:t>
-      </w:r>
-      <w:r>
-        <w:t xml:space="preserve">in question, the administrator selects the </w:t>
-      </w:r>
-      <w:r>
-        <w:t>worker</w:t>
-      </w:r>
-      <w:r>
-        <w:t xml:space="preserve"> </w:t>
-      </w:r>
-      <w:r>
-        <w:t xml:space="preserve">by clicking on the </w:t>
-      </w:r>
-      <w:r>
-        <w:rPr>
-          <w:noProof/>
-        </w:rPr>
-        <w:drawing>
-          <wp:inline distT="0" distB="0" distL="0" distR="0" wp14:anchorId="25199EB4" wp14:editId="20E5ED13">
-            <wp:extent cx="200025" cy="200025"/>
-            <wp:effectExtent l="0" t="0" r="9525" b="9525"/>
-            <wp:docPr id="4" name="Picture 4"/>
-            <wp:cNvGraphicFramePr>
-              <a:graphicFrameLocks xmlns:a="http://schemas.openxmlformats.org/drawingml/2006/main" noChangeAspect="1"/>
-            </wp:cNvGraphicFramePr>
-            <a:graphic xmlns:a="http://schemas.openxmlformats.org/drawingml/2006/main">
-              <a:graphicData uri="http://schemas.openxmlformats.org/drawingml/2006/picture">
-                <pic:pic xmlns:pic="http://schemas.openxmlformats.org/drawingml/2006/picture">
-                  <pic:nvPicPr>
-                    <pic:cNvPr id="1" name=""/>
-                    <pic:cNvPicPr/>
-                  </pic:nvPicPr>
-                  <pic:blipFill>
-                    <a:blip r:embed="rId11"/>
-                    <a:stretch>
-                      <a:fillRect/>
-                    </a:stretch>
-                  </pic:blipFill>
-                  <pic:spPr>
-                    <a:xfrm>
-                      <a:off x="0" y="0"/>
-                      <a:ext cx="200025" cy="200025"/>
-                    </a:xfrm>
-                    <a:prstGeom prst="rect">
-                      <a:avLst/>
-                    </a:prstGeom>
-                  </pic:spPr>
-                </pic:pic>
-              </a:graphicData>
-            </a:graphic>
-          </wp:inline>
-        </w:drawing>
-      </w:r>
-      <w:r>
-        <w:t xml:space="preserve">, loading the </w:t>
-      </w:r>
-      <w:r>
-        <w:t>worker</w:t>
-      </w:r>
-      <w:r>
-        <w:t xml:space="preserve"> into the </w:t>
-      </w:r>
-      <w:r>
-        <w:t>Worker</w:t>
-      </w:r>
-      <w:r>
-        <w:t xml:space="preserve"> Details</w:t>
-      </w:r>
-      <w:r>
-        <w:t xml:space="preserve"> form.</w:t>
+        <w:t>User must have located the required record via Search</w:t>
+      </w:r>
+      <w:r>
+        <w:t xml:space="preserve"> Workers</w:t>
+      </w:r>
+      <w:r>
+        <w:t>.</w:t>
       </w:r>
     </w:p>
     <w:p>
@@ -2151,7 +2095,7 @@
       <w:pPr>
         <w:pStyle w:val="Heading2"/>
       </w:pPr>
-      <w:bookmarkStart w:id="5" w:name="_Toc523494838"/>
+      <w:bookmarkStart w:id="5" w:name="_Toc524792287"/>
       <w:r>
         <w:t>Locate</w:t>
       </w:r>
@@ -2172,28 +2116,15 @@
       </w:pPr>
       <w:bookmarkStart w:id="6" w:name="_Hlk523425869"/>
       <w:r>
-        <w:t xml:space="preserve">User must have </w:t>
-      </w:r>
-      <w:r>
-        <w:t>located</w:t>
-      </w:r>
-      <w:r>
-        <w:t xml:space="preserve"> the </w:t>
-      </w:r>
-      <w:r>
-        <w:t>worker</w:t>
-      </w:r>
-      <w:r>
-        <w:t xml:space="preserve"> record</w:t>
-      </w:r>
-      <w:r>
-        <w:t xml:space="preserve"> </w:t>
-      </w:r>
-      <w:r>
-        <w:t xml:space="preserve">via Search </w:t>
-      </w:r>
-      <w:r>
-        <w:t>Worker</w:t>
+        <w:t>User must have access to the application.</w:t>
+      </w:r>
+    </w:p>
+    <w:p>
+      <w:pPr>
+        <w:pStyle w:val="ChapterBodyCopy"/>
+      </w:pPr>
+      <w:r>
+        <w:t>User must have a valid username and password with administration rights</w:t>
       </w:r>
       <w:r>
         <w:t>.</w:t>
@@ -2204,7 +2135,7 @@
       <w:pPr>
         <w:pStyle w:val="Heading3"/>
       </w:pPr>
-      <w:bookmarkStart w:id="7" w:name="_Toc523494839"/>
+      <w:bookmarkStart w:id="7" w:name="_Toc524792288"/>
       <w:r>
         <w:t xml:space="preserve">Upload </w:t>
       </w:r>
@@ -2485,7 +2416,7 @@
                                     <pic:cNvPicPr/>
                                   </pic:nvPicPr>
                                   <pic:blipFill>
-                                    <a:blip r:embed="rId12"/>
+                                    <a:blip r:embed="rId13"/>
                                     <a:stretch>
                                       <a:fillRect/>
                                     </a:stretch>
@@ -2533,7 +2464,7 @@
       <w:pPr>
         <w:pStyle w:val="Heading2"/>
       </w:pPr>
-      <w:bookmarkStart w:id="8" w:name="_Toc523494840"/>
+      <w:bookmarkStart w:id="8" w:name="_Toc524792289"/>
       <w:r>
         <w:t xml:space="preserve">Update </w:t>
       </w:r>
@@ -2549,7 +2480,7 @@
       <w:pPr>
         <w:pStyle w:val="Heading3"/>
       </w:pPr>
-      <w:bookmarkStart w:id="9" w:name="_Toc523494841"/>
+      <w:bookmarkStart w:id="9" w:name="_Toc524792290"/>
       <w:r>
         <w:t>Locate field needing amendment</w:t>
       </w:r>
@@ -2658,7 +2589,7 @@
                                           <pic:cNvPicPr/>
                                         </pic:nvPicPr>
                                         <pic:blipFill>
-                                          <a:blip r:embed="rId13"/>
+                                          <a:blip r:embed="rId14"/>
                                           <a:stretch>
                                             <a:fillRect/>
                                           </a:stretch>
@@ -2729,7 +2660,7 @@
                                     <pic:cNvPicPr/>
                                   </pic:nvPicPr>
                                   <pic:blipFill>
-                                    <a:blip r:embed="rId13"/>
+                                    <a:blip r:embed="rId15"/>
                                     <a:stretch>
                                       <a:fillRect/>
                                     </a:stretch>
@@ -2851,7 +2782,7 @@
                                           <pic:cNvPicPr/>
                                         </pic:nvPicPr>
                                         <pic:blipFill>
-                                          <a:blip r:embed="rId14"/>
+                                          <a:blip r:embed="rId16"/>
                                           <a:stretch>
                                             <a:fillRect/>
                                           </a:stretch>
@@ -2922,7 +2853,7 @@
                                     <pic:cNvPicPr/>
                                   </pic:nvPicPr>
                                   <pic:blipFill>
-                                    <a:blip r:embed="rId14"/>
+                                    <a:blip r:embed="rId17"/>
                                     <a:stretch>
                                       <a:fillRect/>
                                     </a:stretch>
@@ -3051,7 +2982,7 @@
                                           <pic:cNvPicPr/>
                                         </pic:nvPicPr>
                                         <pic:blipFill>
-                                          <a:blip r:embed="rId15"/>
+                                          <a:blip r:embed="rId18"/>
                                           <a:stretch>
                                             <a:fillRect/>
                                           </a:stretch>
@@ -3116,7 +3047,7 @@
                                     <pic:cNvPicPr/>
                                   </pic:nvPicPr>
                                   <pic:blipFill>
-                                    <a:blip r:embed="rId15"/>
+                                    <a:blip r:embed="rId19"/>
                                     <a:stretch>
                                       <a:fillRect/>
                                     </a:stretch>
@@ -3227,7 +3158,7 @@
                                           <pic:cNvPicPr/>
                                         </pic:nvPicPr>
                                         <pic:blipFill>
-                                          <a:blip r:embed="rId16"/>
+                                          <a:blip r:embed="rId20"/>
                                           <a:stretch>
                                             <a:fillRect/>
                                           </a:stretch>
@@ -3292,7 +3223,7 @@
                                     <pic:cNvPicPr/>
                                   </pic:nvPicPr>
                                   <pic:blipFill>
-                                    <a:blip r:embed="rId16"/>
+                                    <a:blip r:embed="rId21"/>
                                     <a:stretch>
                                       <a:fillRect/>
                                     </a:stretch>
@@ -3326,7 +3257,7 @@
       <w:pPr>
         <w:pStyle w:val="Heading2"/>
       </w:pPr>
-      <w:bookmarkStart w:id="10" w:name="_Toc523494842"/>
+      <w:bookmarkStart w:id="10" w:name="_Toc524792291"/>
       <w:r>
         <w:t>Field Information</w:t>
       </w:r>
@@ -3336,7 +3267,7 @@
       <w:pPr>
         <w:pStyle w:val="Heading3"/>
       </w:pPr>
-      <w:bookmarkStart w:id="11" w:name="_Toc523494843"/>
+      <w:bookmarkStart w:id="11" w:name="_Toc524792292"/>
       <w:r>
         <w:t>Worker’s ID Number</w:t>
       </w:r>
@@ -3354,10 +3285,7 @@
         </w:numPr>
       </w:pPr>
       <w:r>
-        <w:t>This ID number cannot be amended once it has been entered</w:t>
-      </w:r>
-      <w:r>
-        <w:t>.</w:t>
+        <w:t>This ID number cannot be amended once it has been entered.</w:t>
       </w:r>
     </w:p>
     <w:p>
@@ -3388,7 +3316,7 @@
       <w:pPr>
         <w:pStyle w:val="Heading3"/>
       </w:pPr>
-      <w:bookmarkStart w:id="12" w:name="_Toc523494844"/>
+      <w:bookmarkStart w:id="12" w:name="_Toc524792293"/>
       <w:r>
         <w:lastRenderedPageBreak/>
         <w:t>Is this Worker Active</w:t>
@@ -3683,8 +3611,8 @@
       </w:r>
     </w:p>
     <w:sectPr>
-      <w:headerReference w:type="default" r:id="rId17"/>
-      <w:footerReference w:type="default" r:id="rId18"/>
+      <w:headerReference w:type="default" r:id="rId22"/>
+      <w:footerReference w:type="default" r:id="rId23"/>
       <w:pgSz w:w="12240" w:h="15840"/>
       <w:pgMar w:top="1440" w:right="1800" w:bottom="1440" w:left="1800" w:header="720" w:footer="720" w:gutter="0"/>
       <w:cols w:space="720"/>
@@ -7824,7 +7752,7 @@
 </file>
 
 <file path=customXml/itemProps1.xml><?xml version="1.0" encoding="utf-8"?>
-<ds:datastoreItem xmlns:ds="http://schemas.openxmlformats.org/officeDocument/2006/customXml" ds:itemID="{C99DE35D-AB2B-4B8D-BF9E-3ED2E97F8379}">
+<ds:datastoreItem xmlns:ds="http://schemas.openxmlformats.org/officeDocument/2006/customXml" ds:itemID="{3CD4A05A-9E4F-44FA-85C7-63061298F146}">
   <ds:schemaRefs>
     <ds:schemaRef ds:uri="http://schemas.openxmlformats.org/officeDocument/2006/bibliography"/>
   </ds:schemaRefs>
